--- a/Usecase descriptions/one way train request.docx
+++ b/Usecase descriptions/one way train request.docx
@@ -100,19 +100,7 @@
               <w:rPr>
                 <w:rFonts w:ascii="ArialMT" w:hAnsi="ArialMT"/>
               </w:rPr>
-              <w:t>way</w:t>
-            </w:r>
-            <w:r>
-              <w:rPr>
-                <w:rFonts w:ascii="ArialMT" w:hAnsi="ArialMT"/>
-              </w:rPr>
-              <w:t xml:space="preserve"> </w:t>
-            </w:r>
-            <w:r>
-              <w:rPr>
-                <w:rFonts w:ascii="ArialMT" w:hAnsi="ArialMT"/>
-              </w:rPr>
-              <w:t>train</w:t>
+              <w:t>way train</w:t>
             </w:r>
             <w:r>
               <w:rPr>
@@ -1202,43 +1190,7 @@
               <w:rPr>
                 <w:rFonts w:asciiTheme="minorBidi" w:hAnsiTheme="minorBidi" w:cstheme="minorBidi"/>
               </w:rPr>
-              <w:t xml:space="preserve">The request to display the </w:t>
-            </w:r>
-            <w:r>
-              <w:rPr>
-                <w:rFonts w:asciiTheme="minorBidi" w:hAnsiTheme="minorBidi" w:cstheme="minorBidi"/>
-              </w:rPr>
-              <w:t>trains</w:t>
-            </w:r>
-            <w:r>
-              <w:rPr>
-                <w:rFonts w:asciiTheme="minorBidi" w:hAnsiTheme="minorBidi" w:cstheme="minorBidi"/>
-              </w:rPr>
-              <w:t xml:space="preserve"> with the specified information is sent to the national </w:t>
-            </w:r>
-            <w:r>
-              <w:rPr>
-                <w:rFonts w:asciiTheme="minorBidi" w:hAnsiTheme="minorBidi" w:cstheme="minorBidi"/>
-              </w:rPr>
-              <w:t>railway</w:t>
-            </w:r>
-            <w:r>
-              <w:rPr>
-                <w:rFonts w:asciiTheme="minorBidi" w:hAnsiTheme="minorBidi" w:cstheme="minorBidi"/>
-              </w:rPr>
-              <w:t xml:space="preserve"> system and the list of </w:t>
-            </w:r>
-            <w:r>
-              <w:rPr>
-                <w:rFonts w:asciiTheme="minorBidi" w:hAnsiTheme="minorBidi" w:cstheme="minorBidi"/>
-              </w:rPr>
-              <w:t>trains</w:t>
-            </w:r>
-            <w:r>
-              <w:rPr>
-                <w:rFonts w:asciiTheme="minorBidi" w:hAnsiTheme="minorBidi" w:cstheme="minorBidi"/>
-              </w:rPr>
-              <w:t xml:space="preserve"> is returned as an answer. </w:t>
+              <w:t xml:space="preserve">The request to display the trains with the specified information is sent to the national railway system and the list of trains is returned as an answer. </w:t>
             </w:r>
           </w:p>
         </w:tc>
@@ -1407,7 +1359,23 @@
                 <w:sz w:val="24"/>
                 <w:szCs w:val="24"/>
               </w:rPr>
-              <w:t xml:space="preserve"> It will be executed again from the first step.</w:t>
+              <w:t xml:space="preserve"> </w:t>
+            </w:r>
+            <w:r>
+              <w:rPr>
+                <w:rFonts w:asciiTheme="minorBidi" w:hAnsiTheme="minorBidi"/>
+                <w:sz w:val="24"/>
+                <w:szCs w:val="24"/>
+              </w:rPr>
+              <w:t>The first step will be executed again</w:t>
+            </w:r>
+            <w:r>
+              <w:rPr>
+                <w:rFonts w:asciiTheme="minorBidi" w:hAnsiTheme="minorBidi"/>
+                <w:sz w:val="24"/>
+                <w:szCs w:val="24"/>
+              </w:rPr>
+              <w:t>.</w:t>
             </w:r>
           </w:p>
           <w:p>
@@ -1476,7 +1444,39 @@
                 <w:sz w:val="24"/>
                 <w:szCs w:val="24"/>
               </w:rPr>
-              <w:t xml:space="preserve"> It will be executed again from the second step.</w:t>
+              <w:t xml:space="preserve"> </w:t>
+            </w:r>
+            <w:r>
+              <w:rPr>
+                <w:rFonts w:asciiTheme="minorBidi" w:hAnsiTheme="minorBidi"/>
+                <w:sz w:val="24"/>
+                <w:szCs w:val="24"/>
+              </w:rPr>
+              <w:t xml:space="preserve">The </w:t>
+            </w:r>
+            <w:r>
+              <w:rPr>
+                <w:rFonts w:asciiTheme="minorBidi" w:hAnsiTheme="minorBidi"/>
+                <w:sz w:val="24"/>
+                <w:szCs w:val="24"/>
+              </w:rPr>
+              <w:t>second</w:t>
+            </w:r>
+            <w:r>
+              <w:rPr>
+                <w:rFonts w:asciiTheme="minorBidi" w:hAnsiTheme="minorBidi"/>
+                <w:sz w:val="24"/>
+                <w:szCs w:val="24"/>
+              </w:rPr>
+              <w:t xml:space="preserve"> step will be executed again</w:t>
+            </w:r>
+            <w:r>
+              <w:rPr>
+                <w:rFonts w:asciiTheme="minorBidi" w:hAnsiTheme="minorBidi"/>
+                <w:sz w:val="24"/>
+                <w:szCs w:val="24"/>
+              </w:rPr>
+              <w:t>.</w:t>
             </w:r>
           </w:p>
           <w:p>
@@ -1545,7 +1545,39 @@
                 <w:sz w:val="24"/>
                 <w:szCs w:val="24"/>
               </w:rPr>
-              <w:t xml:space="preserve"> It will be executed again from the third step.</w:t>
+              <w:t xml:space="preserve"> </w:t>
+            </w:r>
+            <w:r>
+              <w:rPr>
+                <w:rFonts w:asciiTheme="minorBidi" w:hAnsiTheme="minorBidi"/>
+                <w:sz w:val="24"/>
+                <w:szCs w:val="24"/>
+              </w:rPr>
+              <w:t xml:space="preserve">The </w:t>
+            </w:r>
+            <w:r>
+              <w:rPr>
+                <w:rFonts w:asciiTheme="minorBidi" w:hAnsiTheme="minorBidi"/>
+                <w:sz w:val="24"/>
+                <w:szCs w:val="24"/>
+              </w:rPr>
+              <w:t>third</w:t>
+            </w:r>
+            <w:r>
+              <w:rPr>
+                <w:rFonts w:asciiTheme="minorBidi" w:hAnsiTheme="minorBidi"/>
+                <w:sz w:val="24"/>
+                <w:szCs w:val="24"/>
+              </w:rPr>
+              <w:t xml:space="preserve"> step will be executed again</w:t>
+            </w:r>
+            <w:r>
+              <w:rPr>
+                <w:rFonts w:asciiTheme="minorBidi" w:hAnsiTheme="minorBidi"/>
+                <w:sz w:val="24"/>
+                <w:szCs w:val="24"/>
+              </w:rPr>
+              <w:t>.</w:t>
             </w:r>
           </w:p>
           <w:p>
@@ -1568,39 +1600,7 @@
                 <w:sz w:val="24"/>
                 <w:szCs w:val="24"/>
               </w:rPr>
-              <w:t xml:space="preserve">The answer returned from the national </w:t>
-            </w:r>
-            <w:r>
-              <w:rPr>
-                <w:rFonts w:asciiTheme="minorBidi" w:hAnsiTheme="minorBidi"/>
-                <w:sz w:val="24"/>
-                <w:szCs w:val="24"/>
-              </w:rPr>
-              <w:t>railway</w:t>
-            </w:r>
-            <w:r>
-              <w:rPr>
-                <w:rFonts w:asciiTheme="minorBidi" w:hAnsiTheme="minorBidi"/>
-                <w:sz w:val="24"/>
-                <w:szCs w:val="24"/>
-              </w:rPr>
-              <w:t xml:space="preserve"> system is invalid or the </w:t>
-            </w:r>
-            <w:r>
-              <w:rPr>
-                <w:rFonts w:asciiTheme="minorBidi" w:hAnsiTheme="minorBidi"/>
-                <w:sz w:val="24"/>
-                <w:szCs w:val="24"/>
-              </w:rPr>
-              <w:t>railway</w:t>
-            </w:r>
-            <w:r>
-              <w:rPr>
-                <w:rFonts w:asciiTheme="minorBidi" w:hAnsiTheme="minorBidi"/>
-                <w:sz w:val="24"/>
-                <w:szCs w:val="24"/>
-              </w:rPr>
-              <w:t xml:space="preserve"> system has encountered a problem.</w:t>
+              <w:t>The answer returned from the national railway system is invalid or the railway system has encountered a problem.</w:t>
             </w:r>
           </w:p>
           <w:p>
